--- a/auto_court_orders/frontend/court_register.docx
+++ b/auto_court_orders/frontend/court_register.docx
@@ -4,7 +4,7 @@
   <w:body>
     <w:p>
       <w:pPr>
-        <w:ind w:left="4536"/>
+        <w:ind w:left="4253"/>
         <w:rPr>
           <w:rFonts w:ascii="Times New Roman" w:hAnsi="Times New Roman" w:cs="Times New Roman"/>
           <w:b/>
@@ -46,7 +46,7 @@
     </w:p>
     <w:p>
       <w:pPr>
-        <w:ind w:left="4536"/>
+        <w:ind w:left="4253"/>
         <w:rPr>
           <w:rFonts w:ascii="Times New Roman" w:hAnsi="Times New Roman" w:cs="Times New Roman"/>
           <w:b/>
@@ -58,22 +58,31 @@
     </w:p>
     <w:p>
       <w:pPr>
-        <w:ind w:left="4536"/>
-        <w:rPr>
-          <w:rFonts w:ascii="Times New Roman" w:hAnsi="Times New Roman" w:cs="Times New Roman"/>
-          <w:b/>
-          <w:sz w:val="24"/>
-          <w:szCs w:val="24"/>
-        </w:rPr>
-      </w:pPr>
-      <w:r>
-        <w:rPr>
-          <w:rFonts w:ascii="Times New Roman" w:hAnsi="Times New Roman" w:cs="Times New Roman"/>
-          <w:b/>
-          <w:sz w:val="24"/>
-          <w:szCs w:val="24"/>
-        </w:rPr>
-        <w:t xml:space="preserve">Взыскатель: </w:t>
+        <w:spacing w:after="0"/>
+        <w:ind w:left="4253"/>
+        <w:rPr>
+          <w:rFonts w:ascii="Times New Roman" w:hAnsi="Times New Roman" w:cs="Times New Roman"/>
+          <w:b/>
+          <w:sz w:val="24"/>
+          <w:szCs w:val="24"/>
+        </w:rPr>
+      </w:pPr>
+      <w:r>
+        <w:rPr>
+          <w:rFonts w:ascii="Times New Roman" w:hAnsi="Times New Roman" w:cs="Times New Roman"/>
+          <w:sz w:val="24"/>
+          <w:szCs w:val="24"/>
+        </w:rPr>
+        <w:t>Взыскатель:</w:t>
+      </w:r>
+      <w:r>
+        <w:rPr>
+          <w:rFonts w:ascii="Times New Roman" w:hAnsi="Times New Roman" w:cs="Times New Roman"/>
+          <w:b/>
+          <w:sz w:val="24"/>
+          <w:szCs w:val="24"/>
+        </w:rPr>
+        <w:t xml:space="preserve"> </w:t>
       </w:r>
       <w:r>
         <w:rPr>
@@ -125,7 +134,8 @@
     </w:p>
     <w:p>
       <w:pPr>
-        <w:ind w:left="4536"/>
+        <w:spacing w:after="0"/>
+        <w:ind w:left="4253"/>
         <w:rPr>
           <w:rFonts w:ascii="Times New Roman" w:hAnsi="Times New Roman" w:cs="Times New Roman"/>
           <w:b/>
@@ -142,7 +152,27 @@
           <w:szCs w:val="24"/>
           <w:lang w:val="en-US"/>
         </w:rPr>
-        <w:t>{{ address }}</w:t>
+        <w:t>{{ address</w:t>
+      </w:r>
+      <w:r>
+        <w:rPr>
+          <w:rFonts w:ascii="Times New Roman" w:hAnsi="Times New Roman" w:cs="Times New Roman"/>
+          <w:b/>
+          <w:sz w:val="24"/>
+          <w:szCs w:val="24"/>
+          <w:lang w:val="en-US"/>
+        </w:rPr>
+        <w:t>_uk</w:t>
+      </w:r>
+      <w:r>
+        <w:rPr>
+          <w:rFonts w:ascii="Times New Roman" w:hAnsi="Times New Roman" w:cs="Times New Roman"/>
+          <w:b/>
+          <w:sz w:val="24"/>
+          <w:szCs w:val="24"/>
+          <w:lang w:val="en-US"/>
+        </w:rPr>
+        <w:t xml:space="preserve"> }}</w:t>
       </w:r>
     </w:p>
     <w:p>
@@ -196,7 +226,35 @@
           <w:sz w:val="24"/>
           <w:szCs w:val="24"/>
         </w:rPr>
-        <w:t>Просим принять к исполнению следующие судебные приказы:</w:t>
+        <w:t>Просим принять к исполнению судебные приказы</w:t>
+      </w:r>
+      <w:r>
+        <w:rPr>
+          <w:rFonts w:ascii="Times New Roman" w:hAnsi="Times New Roman" w:cs="Times New Roman"/>
+          <w:b/>
+          <w:sz w:val="24"/>
+          <w:szCs w:val="24"/>
+          <w:lang w:val="en-US"/>
+        </w:rPr>
+        <w:t xml:space="preserve"> </w:t>
+      </w:r>
+      <w:r>
+        <w:rPr>
+          <w:rFonts w:ascii="Times New Roman" w:hAnsi="Times New Roman" w:cs="Times New Roman"/>
+          <w:b/>
+          <w:sz w:val="24"/>
+          <w:szCs w:val="24"/>
+        </w:rPr>
+        <w:t>в отношении следующих должников</w:t>
+      </w:r>
+      <w:r>
+        <w:rPr>
+          <w:rFonts w:ascii="Times New Roman" w:hAnsi="Times New Roman" w:cs="Times New Roman"/>
+          <w:b/>
+          <w:sz w:val="24"/>
+          <w:szCs w:val="24"/>
+        </w:rPr>
+        <w:t>:</w:t>
       </w:r>
       <w:r>
         <w:rPr>
@@ -229,9 +287,9 @@
         <w:tblLook w:val="04A0" w:firstRow="1" w:lastRow="0" w:firstColumn="1" w:lastColumn="0" w:noHBand="0" w:noVBand="1"/>
       </w:tblPr>
       <w:tblGrid>
-        <w:gridCol w:w="576"/>
-        <w:gridCol w:w="5662"/>
-        <w:gridCol w:w="4394"/>
+        <w:gridCol w:w="1029"/>
+        <w:gridCol w:w="5398"/>
+        <w:gridCol w:w="4205"/>
       </w:tblGrid>
       <w:tr>
         <w:tc>
@@ -307,6 +365,32 @@
               </w:rPr>
               <w:t>Адрес должника</w:t>
             </w:r>
+          </w:p>
+        </w:tc>
+      </w:tr>
+      <w:tr>
+        <w:tc>
+          <w:tcPr>
+            <w:tcW w:w="10632" w:type="dxa"/>
+            <w:gridSpan w:val="3"/>
+          </w:tcPr>
+          <w:p>
+            <w:pPr>
+              <w:jc w:val="center"/>
+              <w:rPr>
+                <w:rFonts w:ascii="Times New Roman" w:hAnsi="Times New Roman" w:cs="Times New Roman"/>
+                <w:lang w:val="en-US"/>
+              </w:rPr>
+            </w:pPr>
+            <w:r>
+              <w:rPr>
+                <w:rFonts w:ascii="Times New Roman" w:hAnsi="Times New Roman" w:cs="Times New Roman"/>
+                <w:lang w:val="en-US"/>
+              </w:rPr>
+              <w:t>{%tr for item in tbl_contents %}</w:t>
+            </w:r>
+            <w:bookmarkStart w:id="0" w:name="_GoBack"/>
+            <w:bookmarkEnd w:id="0"/>
           </w:p>
         </w:tc>
       </w:tr>
@@ -319,15 +403,33 @@
             <w:pPr>
               <w:rPr>
                 <w:rFonts w:ascii="Times New Roman" w:hAnsi="Times New Roman" w:cs="Times New Roman"/>
+                <w:b/>
                 <w:lang w:val="en-US"/>
               </w:rPr>
             </w:pPr>
             <w:r>
               <w:rPr>
                 <w:rFonts w:ascii="Times New Roman" w:hAnsi="Times New Roman" w:cs="Times New Roman"/>
-                <w:lang w:val="en-US"/>
-              </w:rPr>
-              <w:t>{{ n_1 }}</w:t>
+                <w:b/>
+                <w:lang w:val="en-US"/>
+              </w:rPr>
+              <w:t xml:space="preserve">{{ </w:t>
+            </w:r>
+            <w:r>
+              <w:rPr>
+                <w:rFonts w:ascii="Times New Roman" w:hAnsi="Times New Roman" w:cs="Times New Roman"/>
+                <w:b/>
+                <w:lang w:val="en-US"/>
+              </w:rPr>
+              <w:t>item.</w:t>
+            </w:r>
+            <w:r>
+              <w:rPr>
+                <w:rFonts w:ascii="Times New Roman" w:hAnsi="Times New Roman" w:cs="Times New Roman"/>
+                <w:b/>
+                <w:lang w:val="en-US"/>
+              </w:rPr>
+              <w:t>n_1 }}</w:t>
             </w:r>
           </w:p>
         </w:tc>
@@ -348,7 +450,34 @@
                 <w:rFonts w:ascii="Times New Roman" w:hAnsi="Times New Roman" w:cs="Times New Roman"/>
                 <w:lang w:val="en-US"/>
               </w:rPr>
-              <w:t>{{ n_2 }}</w:t>
+              <w:t xml:space="preserve">{{ </w:t>
+            </w:r>
+            <w:r>
+              <w:rPr>
+                <w:rFonts w:ascii="Times New Roman" w:hAnsi="Times New Roman" w:cs="Times New Roman"/>
+                <w:lang w:val="en-US"/>
+              </w:rPr>
+              <w:t>item.</w:t>
+            </w:r>
+            <w:r>
+              <w:rPr>
+                <w:rFonts w:ascii="Times New Roman" w:hAnsi="Times New Roman" w:cs="Times New Roman"/>
+                <w:lang w:val="en-US"/>
+              </w:rPr>
+              <w:t>n_</w:t>
+            </w:r>
+            <w:r>
+              <w:rPr>
+                <w:rFonts w:ascii="Times New Roman" w:hAnsi="Times New Roman" w:cs="Times New Roman"/>
+              </w:rPr>
+              <w:t>3</w:t>
+            </w:r>
+            <w:r>
+              <w:rPr>
+                <w:rFonts w:ascii="Times New Roman" w:hAnsi="Times New Roman" w:cs="Times New Roman"/>
+                <w:lang w:val="en-US"/>
+              </w:rPr>
+              <w:t xml:space="preserve"> }}</w:t>
             </w:r>
           </w:p>
         </w:tc>
@@ -369,7 +498,52 @@
                 <w:rFonts w:ascii="Times New Roman" w:hAnsi="Times New Roman" w:cs="Times New Roman"/>
                 <w:lang w:val="en-US"/>
               </w:rPr>
-              <w:t>{{ n_3 }}</w:t>
+              <w:t>{{</w:t>
+            </w:r>
+            <w:r>
+              <w:rPr>
+                <w:rFonts w:ascii="Times New Roman" w:hAnsi="Times New Roman" w:cs="Times New Roman"/>
+                <w:lang w:val="en-US"/>
+              </w:rPr>
+              <w:t>item.</w:t>
+            </w:r>
+            <w:r>
+              <w:rPr>
+                <w:rFonts w:ascii="Times New Roman" w:hAnsi="Times New Roman" w:cs="Times New Roman"/>
+                <w:lang w:val="en-US"/>
+              </w:rPr>
+              <w:t xml:space="preserve"> n_2</w:t>
+            </w:r>
+            <w:r>
+              <w:rPr>
+                <w:rFonts w:ascii="Times New Roman" w:hAnsi="Times New Roman" w:cs="Times New Roman"/>
+                <w:lang w:val="en-US"/>
+              </w:rPr>
+              <w:t xml:space="preserve"> }}</w:t>
+            </w:r>
+          </w:p>
+        </w:tc>
+      </w:tr>
+      <w:tr>
+        <w:tc>
+          <w:tcPr>
+            <w:tcW w:w="10632" w:type="dxa"/>
+            <w:gridSpan w:val="3"/>
+          </w:tcPr>
+          <w:p>
+            <w:pPr>
+              <w:jc w:val="center"/>
+              <w:rPr>
+                <w:rFonts w:ascii="Times New Roman" w:hAnsi="Times New Roman" w:cs="Times New Roman"/>
+                <w:lang w:val="en-US"/>
+              </w:rPr>
+            </w:pPr>
+            <w:r>
+              <w:rPr>
+                <w:rFonts w:ascii="Times New Roman" w:hAnsi="Times New Roman" w:cs="Times New Roman"/>
+                <w:lang w:val="en-US"/>
+              </w:rPr>
+              <w:t>{%tr endfor%}</w:t>
             </w:r>
           </w:p>
         </w:tc>
@@ -586,8 +760,6 @@
           <w:szCs w:val="24"/>
         </w:rPr>
       </w:pPr>
-      <w:bookmarkStart w:id="0" w:name="_GoBack"/>
-      <w:bookmarkEnd w:id="0"/>
     </w:p>
     <w:p>
       <w:pPr>
